--- a/++Templated Entries/++HayHay/Nam June PAIK Templated HE/Nam June PAIK Templated HE.docx
+++ b/++Templated Entries/++HayHay/Nam June PAIK Templated HE/Nam June PAIK Templated HE.docx
@@ -66,7 +66,6 @@
               <w:listItem w:displayText="Prof." w:value="Prof."/>
             </w:dropDownList>
           </w:sdtPr>
-          <w:sdtEndPr/>
           <w:sdtContent>
             <w:tc>
               <w:tcPr>
@@ -108,11 +107,19 @@
                 <w:tcW w:w="2073" w:type="dxa"/>
               </w:tcPr>
               <w:p>
+                <w:proofErr w:type="spellStart"/>
                 <w:r>
                   <w:rPr>
                     <w:lang w:val="en-US" w:eastAsia="ja-JP"/>
                   </w:rPr>
-                  <w:t xml:space="preserve">Chunghoon </w:t>
+                  <w:t>Chunghoon</w:t>
+                </w:r>
+                <w:proofErr w:type="spellEnd"/>
+                <w:r>
+                  <w:rPr>
+                    <w:lang w:val="en-US" w:eastAsia="ja-JP"/>
+                  </w:rPr>
+                  <w:t xml:space="preserve"> </w:t>
                 </w:r>
               </w:p>
             </w:tc>
@@ -129,7 +136,6 @@
             <w:showingPlcHdr/>
             <w:text/>
           </w:sdtPr>
-          <w:sdtEndPr/>
           <w:sdtContent>
             <w:tc>
               <w:tcPr>
@@ -203,7 +209,6 @@
             </w:placeholder>
             <w:showingPlcHdr/>
           </w:sdtPr>
-          <w:sdtEndPr/>
           <w:sdtContent>
             <w:tc>
               <w:tcPr>
@@ -253,7 +258,6 @@
             <w:showingPlcHdr/>
             <w:text/>
           </w:sdtPr>
-          <w:sdtEndPr/>
           <w:sdtContent>
             <w:tc>
               <w:tcPr>
@@ -331,10 +335,8 @@
             <w:placeholder>
               <w:docPart w:val="0E3868D61294824A8C026CF69835DB44"/>
             </w:placeholder>
-            <w:showingPlcHdr/>
             <w:text/>
           </w:sdtPr>
-          <w:sdtEndPr/>
           <w:sdtContent>
             <w:tc>
               <w:tcPr>
@@ -353,9 +355,15 @@
                 <w:r>
                   <w:rPr>
                     <w:b/>
-                    <w:color w:val="808080" w:themeColor="background1" w:themeShade="80"/>
                   </w:rPr>
-                  <w:t>[Enter the headword for your article]</w:t>
+                  <w:t xml:space="preserve">Paik, Nam June </w:t>
+                </w:r>
+                <w:r>
+                  <w:rPr>
+                    <w:b/>
+                    <w:lang w:bidi="en-US"/>
+                  </w:rPr>
+                  <w:t>(1932-2006)</w:t>
                 </w:r>
               </w:p>
             </w:tc>
@@ -373,7 +381,6 @@
             </w:placeholder>
             <w:showingPlcHdr/>
           </w:sdtPr>
-          <w:sdtEndPr/>
           <w:sdtContent>
             <w:tc>
               <w:tcPr>
@@ -422,7 +429,6 @@
             </w:placeholder>
             <w:showingPlcHdr/>
           </w:sdtPr>
-          <w:sdtEndPr/>
           <w:sdtContent>
             <w:tc>
               <w:tcPr>
@@ -467,7 +473,6 @@
               <w:docPart w:val="DBBB6E8E50236244AF62BFE60876CC6C"/>
             </w:placeholder>
           </w:sdtPr>
-          <w:sdtEndPr/>
           <w:sdtContent>
             <w:tc>
               <w:tcPr>
@@ -488,7 +493,10 @@
                   <w:t>notoriety</w:t>
                 </w:r>
                 <w:r>
-                  <w:t xml:space="preserve"> for his destructive Neo-Dada activities and visionary aesthetic experiments with electronic media.</w:t>
+                  <w:t xml:space="preserve"> for his destructive neo-d</w:t>
+                </w:r>
+                <w:r>
+                  <w:t>ada activities and visionary aesthetic experiments with electronic media.</w:t>
                 </w:r>
                 <w:r>
                   <w:t xml:space="preserve"> </w:t>
@@ -527,10 +535,7 @@
                   <w:t xml:space="preserve"> </w:t>
                 </w:r>
                 <w:r>
-                  <w:t>graduating</w:t>
-                </w:r>
-                <w:r>
-                  <w:t xml:space="preserve"> </w:t>
+                  <w:t xml:space="preserve">graduating </w:t>
                 </w:r>
                 <w:r>
                   <w:t>with a thesis on the composer Arnold Schoenberg in 1956</w:t>
@@ -542,13 +547,21 @@
                   <w:t xml:space="preserve">In </w:t>
                 </w:r>
                 <w:r>
-                  <w:t xml:space="preserve">the late 1950s and early 1960s, however, </w:t>
+                  <w:t xml:space="preserve">the late 1950s and early 1960s, </w:t>
                 </w:r>
                 <w:r>
                   <w:t xml:space="preserve">he turned away from the university setting to associate himself with a network of progressive artists such as </w:t>
                 </w:r>
                 <w:r>
-                  <w:t>John Cage and the Fluxus group</w:t>
+                  <w:t xml:space="preserve">John Cage and the </w:t>
+                </w:r>
+                <w:proofErr w:type="spellStart"/>
+                <w:r>
+                  <w:t>Fluxus</w:t>
+                </w:r>
+                <w:proofErr w:type="spellEnd"/>
+                <w:r>
+                  <w:t xml:space="preserve"> group</w:t>
                 </w:r>
                 <w:r>
                   <w:t>. While</w:t>
@@ -590,10 +603,7 @@
                   <w:t>all-encompassing way. Paik’s exploration encompassed manipulation of television signals or scan lines</w:t>
                 </w:r>
                 <w:r>
-                  <w:t xml:space="preserve">, </w:t>
-                </w:r>
-                <w:r>
-                  <w:t xml:space="preserve">videotape production, </w:t>
+                  <w:t xml:space="preserve">, videotape production, </w:t>
                 </w:r>
                 <w:r>
                   <w:t>television transmission</w:t>
@@ -728,8 +738,16 @@
                   <w:rPr>
                     <w:i/>
                   </w:rPr>
-                  <w:t>Opera Sextronique</w:t>
-                </w:r>
+                  <w:t xml:space="preserve">Opera </w:t>
+                </w:r>
+                <w:proofErr w:type="spellStart"/>
+                <w:r>
+                  <w:rPr>
+                    <w:i/>
+                  </w:rPr>
+                  <w:t>Sextronique</w:t>
+                </w:r>
+                <w:proofErr w:type="spellEnd"/>
                 <w:r>
                   <w:t xml:space="preserve"> (1967), during which his performance collaborator Charlotte Moorman was arrested for playing </w:t>
                 </w:r>
@@ -754,8 +772,6 @@
                 <w:r>
                   <w:t xml:space="preserve"> </w:t>
                 </w:r>
-                <w:bookmarkStart w:id="0" w:name="_GoBack"/>
-                <w:bookmarkEnd w:id="0"/>
                 <w:r>
                   <w:t>Electronic Televis</w:t>
                 </w:r>
@@ -791,6 +807,171 @@
                 </w:r>
                 <w:r>
                   <w:t xml:space="preserve">ential of television and video. </w:t>
+                </w:r>
+              </w:p>
+              <w:p/>
+              <w:p>
+                <w:pPr>
+                  <w:keepNext/>
+                </w:pPr>
+                <w:r>
+                  <w:t xml:space="preserve">File: </w:t>
+                </w:r>
+                <w:r>
+                  <w:t>Nam_June_Paik_Magnet_TV_1965.jpg</w:t>
+                </w:r>
+              </w:p>
+              <w:p>
+                <w:pPr>
+                  <w:pStyle w:val="Caption"/>
+                </w:pPr>
+                <w:r>
+                  <w:t xml:space="preserve">Figure </w:t>
+                </w:r>
+                <w:fldSimple w:instr=" SEQ Figure \* ARABIC ">
+                  <w:r>
+                    <w:rPr>
+                      <w:noProof/>
+                    </w:rPr>
+                    <w:t>1</w:t>
+                  </w:r>
+                </w:fldSimple>
+                <w:r>
+                  <w:t xml:space="preserve">: Nam June Paik, </w:t>
+                </w:r>
+                <w:r>
+                  <w:rPr>
+                    <w:i/>
+                  </w:rPr>
+                  <w:t>Magnet TV</w:t>
+                </w:r>
+                <w:r>
+                  <w:t xml:space="preserve"> (1965). http://whitney.org/Collection/NamJunePaik/8660aB</w:t>
+                </w:r>
+              </w:p>
+              <w:p>
+                <w:r>
+                  <w:t xml:space="preserve">As a </w:t>
+                </w:r>
+                <w:r>
+                  <w:t xml:space="preserve">world-renowned artist born in Korea, </w:t>
+                </w:r>
+                <w:r>
+                  <w:t xml:space="preserve">Paik </w:t>
+                </w:r>
+                <w:r>
+                  <w:t xml:space="preserve">became known </w:t>
+                </w:r>
+                <w:r>
+                  <w:t xml:space="preserve">to South Korean artists and intellectuals </w:t>
+                </w:r>
+                <w:r>
+                  <w:t xml:space="preserve">as famous but suspiciously scandalous, stimulating a desire </w:t>
+                </w:r>
+                <w:r>
+                  <w:t>towards</w:t>
+                </w:r>
+                <w:r>
+                  <w:t xml:space="preserve"> international contemporaneity </w:t>
+                </w:r>
+                <w:r>
+                  <w:t>in some Korean ‘</w:t>
+                </w:r>
+                <w:proofErr w:type="spellStart"/>
+                <w:r>
+                  <w:t>h</w:t>
+                </w:r>
+                <w:r>
+                  <w:t>appeners</w:t>
+                </w:r>
+                <w:proofErr w:type="spellEnd"/>
+                <w:r>
+                  <w:t xml:space="preserve">’ </w:t>
+                </w:r>
+                <w:r>
+                  <w:t>i</w:t>
+                </w:r>
+                <w:r>
+                  <w:t>n the late 1960s</w:t>
+                </w:r>
+                <w:r>
+                  <w:t xml:space="preserve">. </w:t>
+                </w:r>
+                <w:r>
+                  <w:t xml:space="preserve">His fame spread nationwide </w:t>
+                </w:r>
+                <w:r>
+                  <w:t xml:space="preserve">in the </w:t>
+                </w:r>
+                <w:r>
+                  <w:t>198</w:t>
+                </w:r>
+                <w:r>
+                  <w:t xml:space="preserve">0s when he took part in two national events, the 1986 Asian Games and the 1988 Seoul </w:t>
+                </w:r>
+                <w:r>
+                  <w:lastRenderedPageBreak/>
+                  <w:t xml:space="preserve">Olympic Games, with his two satellite installations, </w:t>
+                </w:r>
+                <w:r>
+                  <w:rPr>
+                    <w:i/>
+                  </w:rPr>
+                  <w:t>Bye-Bye Kipling</w:t>
+                </w:r>
+                <w:r>
+                  <w:t xml:space="preserve"> (</w:t>
+                </w:r>
+                <w:r>
+                  <w:t>1986</w:t>
+                </w:r>
+                <w:r>
+                  <w:t>)</w:t>
+                </w:r>
+                <w:r>
+                  <w:t xml:space="preserve"> and </w:t>
+                </w:r>
+                <w:r>
+                  <w:rPr>
+                    <w:i/>
+                  </w:rPr>
+                  <w:t>Wrap Around the World</w:t>
+                </w:r>
+                <w:r>
+                  <w:t xml:space="preserve"> </w:t>
+                </w:r>
+                <w:r>
+                  <w:t>(</w:t>
+                </w:r>
+                <w:r>
+                  <w:t>1988</w:t>
+                </w:r>
+                <w:r>
+                  <w:t xml:space="preserve">). </w:t>
+                </w:r>
+              </w:p>
+              <w:p/>
+              <w:p>
+                <w:r>
+                  <w:t xml:space="preserve">Although living a transnational life until his death in 2006 in Miami, Paik is regarded as the most representative artist in Korea, which is corroborated by the fact that the National Museum of Modern and Contemporary Art has offered its central rotunda for Paik’s video installation </w:t>
+                </w:r>
+                <w:r>
+                  <w:rPr>
+                    <w:i/>
+                  </w:rPr>
+                  <w:t>The More The Better</w:t>
+                </w:r>
+                <w:r>
+                  <w:t xml:space="preserve"> </w:t>
+                </w:r>
+                <w:r>
+                  <w:t>(</w:t>
+                </w:r>
+                <w:r>
+                  <w:t>1988</w:t>
+                </w:r>
+                <w:r>
+                  <w:t>), which is composed of 1003 TV monitors.</w:t>
                 </w:r>
               </w:p>
               <w:p/>
@@ -808,6 +989,7 @@
               <w:rPr>
                 <w:u w:val="single"/>
               </w:rPr>
+              <w:lastRenderedPageBreak/>
               <w:t>Further reading</w:t>
             </w:r>
             <w:r>
@@ -822,29 +1004,115 @@
               <w:placeholder>
                 <w:docPart w:val="9EC6A95961A4224DB1770D18CAE86E25"/>
               </w:placeholder>
-              <w:showingPlcHdr/>
             </w:sdtPr>
-            <w:sdtEndPr/>
             <w:sdtContent>
               <w:p>
-                <w:r>
-                  <w:rPr>
-                    <w:rStyle w:val="PlaceholderText"/>
-                  </w:rPr>
-                  <w:t>[</w:t>
-                </w:r>
-                <w:r>
-                  <w:rPr>
-                    <w:rStyle w:val="PlaceholderText"/>
-                  </w:rPr>
-                  <w:t>Enter citations for further reading</w:t>
-                </w:r>
-                <w:r>
-                  <w:rPr>
-                    <w:rStyle w:val="PlaceholderText"/>
-                  </w:rPr>
-                  <w:t xml:space="preserve"> here]</w:t>
-                </w:r>
+                <w:sdt>
+                  <w:sdtPr>
+                    <w:id w:val="-107894635"/>
+                    <w:citation/>
+                  </w:sdtPr>
+                  <w:sdtContent>
+                    <w:r>
+                      <w:fldChar w:fldCharType="begin"/>
+                    </w:r>
+                    <w:r>
+                      <w:rPr>
+                        <w:lang w:val="en-US"/>
+                      </w:rPr>
+                      <w:instrText xml:space="preserve"> CITATION Han12 \l 1033 </w:instrText>
+                    </w:r>
+                    <w:r>
+                      <w:fldChar w:fldCharType="separate"/>
+                    </w:r>
+                    <w:r>
+                      <w:rPr>
+                        <w:noProof/>
+                        <w:lang w:val="en-US"/>
+                      </w:rPr>
+                      <w:t xml:space="preserve"> </w:t>
+                    </w:r>
+                    <w:r>
+                      <w:rPr>
+                        <w:noProof/>
+                        <w:lang w:val="en-US"/>
+                      </w:rPr>
+                      <w:t>(Hanhardt, Hakuta and Paik)</w:t>
+                    </w:r>
+                    <w:r>
+                      <w:fldChar w:fldCharType="end"/>
+                    </w:r>
+                  </w:sdtContent>
+                </w:sdt>
+              </w:p>
+              <w:p/>
+              <w:p>
+                <w:sdt>
+                  <w:sdtPr>
+                    <w:id w:val="-2105333265"/>
+                    <w:citation/>
+                  </w:sdtPr>
+                  <w:sdtContent>
+                    <w:r>
+                      <w:fldChar w:fldCharType="begin"/>
+                    </w:r>
+                    <w:r>
+                      <w:rPr>
+                        <w:lang w:val="en-US"/>
+                      </w:rPr>
+                      <w:instrText xml:space="preserve"> CITATION Jos07 \l 1033 </w:instrText>
+                    </w:r>
+                    <w:r>
+                      <w:fldChar w:fldCharType="separate"/>
+                    </w:r>
+                    <w:r>
+                      <w:rPr>
+                        <w:noProof/>
+                        <w:lang w:val="en-US"/>
+                      </w:rPr>
+                      <w:t>(Joselit)</w:t>
+                    </w:r>
+                    <w:r>
+                      <w:fldChar w:fldCharType="end"/>
+                    </w:r>
+                  </w:sdtContent>
+                </w:sdt>
+              </w:p>
+              <w:p>
+                <w:bookmarkStart w:id="0" w:name="_GoBack"/>
+                <w:bookmarkEnd w:id="0"/>
+              </w:p>
+              <w:p>
+                <w:sdt>
+                  <w:sdtPr>
+                    <w:id w:val="-866903635"/>
+                    <w:citation/>
+                  </w:sdtPr>
+                  <w:sdtContent>
+                    <w:r>
+                      <w:fldChar w:fldCharType="begin"/>
+                    </w:r>
+                    <w:r>
+                      <w:rPr>
+                        <w:lang w:val="en-US"/>
+                      </w:rPr>
+                      <w:instrText xml:space="preserve"> CITATION Pai74 \l 1033 </w:instrText>
+                    </w:r>
+                    <w:r>
+                      <w:fldChar w:fldCharType="separate"/>
+                    </w:r>
+                    <w:r>
+                      <w:rPr>
+                        <w:noProof/>
+                        <w:lang w:val="en-US"/>
+                      </w:rPr>
+                      <w:t>(Paik and Rosebush)</w:t>
+                    </w:r>
+                    <w:r>
+                      <w:fldChar w:fldCharType="end"/>
+                    </w:r>
+                  </w:sdtContent>
+                </w:sdt>
               </w:p>
             </w:sdtContent>
           </w:sdt>
@@ -853,7 +1121,7 @@
     </w:tbl>
     <w:p/>
     <w:sectPr>
-      <w:headerReference w:type="default" r:id="rId8"/>
+      <w:headerReference w:type="default" r:id="rId9"/>
       <w:pgSz w:w="11906" w:h="16838"/>
       <w:pgMar w:top="1440" w:right="1440" w:bottom="1440" w:left="1440" w:header="708" w:footer="708" w:gutter="0"/>
       <w:cols w:space="708"/>
@@ -932,12 +1200,21 @@
       </w:rPr>
       <w:t xml:space="preserve"> – </w:t>
     </w:r>
+    <w:proofErr w:type="spellStart"/>
     <w:r>
       <w:rPr>
         <w:i/>
         <w:color w:val="7F7F7F" w:themeColor="text1" w:themeTint="80"/>
       </w:rPr>
-      <w:t>Encyclopedia of Modernism</w:t>
+      <w:t>Encyclopedia</w:t>
+    </w:r>
+    <w:proofErr w:type="spellEnd"/>
+    <w:r>
+      <w:rPr>
+        <w:i/>
+        <w:color w:val="7F7F7F" w:themeColor="text1" w:themeTint="80"/>
+      </w:rPr>
+      <w:t xml:space="preserve"> of Modernism</w:t>
     </w:r>
   </w:p>
   <w:p>
@@ -1830,6 +2107,25 @@
       <w:szCs w:val="18"/>
     </w:rPr>
   </w:style>
+  <w:style w:type="paragraph" w:styleId="Caption">
+    <w:name w:val="caption"/>
+    <w:basedOn w:val="Normal"/>
+    <w:next w:val="Normal"/>
+    <w:uiPriority w:val="35"/>
+    <w:semiHidden/>
+    <w:qFormat/>
+    <w:rsid w:val="00D8736A"/>
+    <w:pPr>
+      <w:spacing w:after="200" w:line="240" w:lineRule="auto"/>
+    </w:pPr>
+    <w:rPr>
+      <w:b/>
+      <w:bCs/>
+      <w:color w:val="5B9BD5" w:themeColor="accent1"/>
+      <w:sz w:val="18"/>
+      <w:szCs w:val="18"/>
+    </w:rPr>
+  </w:style>
 </w:styles>
 </file>
 
@@ -2374,6 +2670,25 @@
     <w:rsid w:val="0037260A"/>
     <w:rPr>
       <w:rFonts w:ascii="Lucida Grande" w:hAnsi="Lucida Grande" w:cs="Lucida Grande"/>
+      <w:sz w:val="18"/>
+      <w:szCs w:val="18"/>
+    </w:rPr>
+  </w:style>
+  <w:style w:type="paragraph" w:styleId="Caption">
+    <w:name w:val="caption"/>
+    <w:basedOn w:val="Normal"/>
+    <w:next w:val="Normal"/>
+    <w:uiPriority w:val="35"/>
+    <w:semiHidden/>
+    <w:qFormat/>
+    <w:rsid w:val="00D8736A"/>
+    <w:pPr>
+      <w:spacing w:after="200" w:line="240" w:lineRule="auto"/>
+    </w:pPr>
+    <w:rPr>
+      <w:b/>
+      <w:bCs/>
+      <w:color w:val="5B9BD5" w:themeColor="accent1"/>
       <w:sz w:val="18"/>
       <w:szCs w:val="18"/>
     </w:rPr>
@@ -2844,6 +3159,10 @@
     <w:compatSetting w:name="enableOpenTypeFeatures" w:uri="http://schemas.microsoft.com/office/word" w:val="1"/>
     <w:compatSetting w:name="doNotFlipMirrorIndents" w:uri="http://schemas.microsoft.com/office/word" w:val="1"/>
   </w:compat>
+  <w:rsids>
+    <w:rsidRoot w:val="00B36381"/>
+    <w:rsid w:val="00B36381"/>
+  </w:rsids>
   <m:mathPr>
     <m:mathFont m:val="Cambria Math"/>
     <m:brkBin m:val="before"/>
@@ -3584,8 +3903,99 @@
   <a:extraClrSchemeLst/>
   <a:extLst>
     <a:ext uri="{05A4C25C-085E-4340-85A3-A5531E510DB2}">
-      <thm15:themeFamily xmlns:thm15="http://schemas.microsoft.com/office/thememl/2012/main" xmlns="" name="Office Theme" id="{62F939B6-93AF-4DB8-9C6B-D6C7DFDC589F}" vid="{4A3C46E8-61CC-4603-A589-7422A47A8E4A}"/>
+      <thm15:themeFamily xmlns="" xmlns:thm15="http://schemas.microsoft.com/office/thememl/2012/main" name="Office Theme" id="{62F939B6-93AF-4DB8-9C6B-D6C7DFDC589F}" vid="{4A3C46E8-61CC-4603-A589-7422A47A8E4A}"/>
     </a:ext>
   </a:extLst>
 </a:theme>
+</file>
+
+<file path=customXml/item1.xml><?xml version="1.0" encoding="utf-8"?>
+<b:Sources xmlns:b="http://schemas.openxmlformats.org/officeDocument/2006/bibliography" xmlns="http://schemas.openxmlformats.org/officeDocument/2006/bibliography" SelectedStyle="/MLA.XSL" StyleName="MLA">
+  <b:Source>
+    <b:Tag>Han12</b:Tag>
+    <b:SourceType>Book</b:SourceType>
+    <b:Guid>{0CDFC5D2-C8AC-C542-8A63-01BD12337609}</b:Guid>
+    <b:Title>Nam June Paik: Global Visionary</b:Title>
+    <b:Year>2012</b:Year>
+    <b:Author>
+      <b:Author>
+        <b:NameList>
+          <b:Person>
+            <b:Last>Hanhardt</b:Last>
+            <b:First>John</b:First>
+            <b:Middle>G</b:Middle>
+          </b:Person>
+          <b:Person>
+            <b:Last>Hakuta</b:Last>
+            <b:First>Ken</b:First>
+          </b:Person>
+          <b:Person>
+            <b:Last>Paik</b:Last>
+            <b:First>Nam</b:First>
+            <b:Middle>June</b:Middle>
+          </b:Person>
+        </b:NameList>
+      </b:Author>
+    </b:Author>
+    <b:City>Washington</b:City>
+    <b:StateProvince>DC</b:StateProvince>
+    <b:Publisher>Smithsonian American Art Museum</b:Publisher>
+    <b:RefOrder>1</b:RefOrder>
+  </b:Source>
+  <b:Source>
+    <b:Tag>Jos07</b:Tag>
+    <b:SourceType>Book</b:SourceType>
+    <b:Guid>{4F8D8885-B273-1A47-90E3-E795EF678B88}</b:Guid>
+    <b:Author>
+      <b:Author>
+        <b:NameList>
+          <b:Person>
+            <b:Last>Joselit</b:Last>
+            <b:First>David</b:First>
+          </b:Person>
+        </b:NameList>
+      </b:Author>
+    </b:Author>
+    <b:Title>Feedback: Television Against Democracy</b:Title>
+    <b:City>Cambridge</b:City>
+    <b:StateProvince>MA</b:StateProvince>
+    <b:Publisher>MIT Press</b:Publisher>
+    <b:Year>2007</b:Year>
+    <b:RefOrder>2</b:RefOrder>
+  </b:Source>
+  <b:Source>
+    <b:Tag>Pai74</b:Tag>
+    <b:SourceType>Book</b:SourceType>
+    <b:Guid>{E0295627-DA42-A54D-BCBA-89A8E8A5BAF6}</b:Guid>
+    <b:Author>
+      <b:Author>
+        <b:NameList>
+          <b:Person>
+            <b:Last>Paik</b:Last>
+            <b:First>Nam</b:First>
+            <b:Middle>June</b:Middle>
+          </b:Person>
+          <b:Person>
+            <b:Last>Rosebush</b:Last>
+            <b:First>Judson</b:First>
+          </b:Person>
+        </b:NameList>
+      </b:Author>
+    </b:Author>
+    <b:Title>Nam June Paik: Videa 'n' Videology, 1959-1973</b:Title>
+    <b:City>Syracuse</b:City>
+    <b:StateProvince>NY</b:StateProvince>
+    <b:Publisher>Everson Museum of Art</b:Publisher>
+    <b:Year>1974</b:Year>
+    <b:RefOrder>3</b:RefOrder>
+  </b:Source>
+</b:Sources>
+</file>
+
+<file path=customXml/itemProps1.xml><?xml version="1.0" encoding="utf-8"?>
+<ds:datastoreItem xmlns:ds="http://schemas.openxmlformats.org/officeDocument/2006/customXml" ds:itemID="{EAB4FA16-8020-0F4C-AADC-CEE186FD0460}">
+  <ds:schemaRefs>
+    <ds:schemaRef ds:uri="http://schemas.openxmlformats.org/officeDocument/2006/bibliography"/>
+  </ds:schemaRefs>
+</ds:datastoreItem>
 </file>